--- a/source/docx/doc (2382).docx
+++ b/source/docx/doc (2382).docx
@@ -461,6 +461,7 @@
         <w:jc w:val="both"/>
         <w:rPr>
           <w:rFonts w:ascii="Times New Roman" w:hAnsi="Times New Roman"/>
+          <w:color w:val="FF0000"/>
           <w:sz w:val="28"/>
           <w:szCs w:val="28"/>
         </w:rPr>
@@ -468,6 +469,7 @@
       <w:r>
         <w:rPr>
           <w:rFonts w:ascii="Times New Roman" w:hAnsi="Times New Roman"/>
+          <w:color w:val="FF0000"/>
           <w:sz w:val="28"/>
           <w:szCs w:val="28"/>
         </w:rPr>
@@ -481,6 +483,7 @@
         <w:jc w:val="both"/>
         <w:rPr>
           <w:rFonts w:ascii="Times New Roman" w:hAnsi="Times New Roman"/>
+          <w:color w:val="FF0000"/>
           <w:sz w:val="28"/>
           <w:szCs w:val="28"/>
         </w:rPr>
@@ -488,6 +491,7 @@
       <w:r>
         <w:rPr>
           <w:rFonts w:ascii="Times New Roman" w:hAnsi="Times New Roman"/>
+          <w:color w:val="FF0000"/>
           <w:sz w:val="28"/>
           <w:szCs w:val="28"/>
         </w:rPr>
@@ -497,6 +501,7 @@
       <w:r>
         <w:rPr>
           <w:rFonts w:ascii="Times New Roman" w:hAnsi="Times New Roman"/>
+          <w:color w:val="FF0000"/>
           <w:sz w:val="28"/>
           <w:szCs w:val="28"/>
         </w:rPr>
@@ -506,6 +511,7 @@
       <w:r>
         <w:rPr>
           <w:rFonts w:ascii="Times New Roman" w:hAnsi="Times New Roman"/>
+          <w:color w:val="FF0000"/>
           <w:sz w:val="28"/>
           <w:szCs w:val="28"/>
         </w:rPr>
@@ -519,6 +525,7 @@
         <w:jc w:val="both"/>
         <w:rPr>
           <w:rFonts w:ascii="Times New Roman" w:hAnsi="Times New Roman"/>
+          <w:color w:val="FF0000"/>
           <w:sz w:val="28"/>
           <w:szCs w:val="28"/>
         </w:rPr>
@@ -526,6 +533,7 @@
       <w:r>
         <w:rPr>
           <w:rFonts w:ascii="Times New Roman" w:hAnsi="Times New Roman"/>
+          <w:color w:val="FF0000"/>
           <w:sz w:val="28"/>
           <w:szCs w:val="28"/>
         </w:rPr>
@@ -535,6 +543,7 @@
       <w:r>
         <w:rPr>
           <w:rFonts w:ascii="Times New Roman" w:hAnsi="Times New Roman"/>
+          <w:color w:val="FF0000"/>
           <w:sz w:val="28"/>
           <w:szCs w:val="28"/>
         </w:rPr>
@@ -544,6 +553,7 @@
       <w:r>
         <w:rPr>
           <w:rFonts w:ascii="Times New Roman" w:hAnsi="Times New Roman"/>
+          <w:color w:val="FF0000"/>
           <w:sz w:val="28"/>
           <w:szCs w:val="28"/>
         </w:rPr>
@@ -557,6 +567,7 @@
         <w:jc w:val="both"/>
         <w:rPr>
           <w:rFonts w:ascii="Times New Roman" w:hAnsi="Times New Roman"/>
+          <w:color w:val="FF0000"/>
           <w:sz w:val="28"/>
           <w:szCs w:val="28"/>
         </w:rPr>
@@ -564,6 +575,7 @@
       <w:r>
         <w:rPr>
           <w:rFonts w:ascii="Times New Roman" w:hAnsi="Times New Roman"/>
+          <w:color w:val="FF0000"/>
           <w:sz w:val="28"/>
           <w:szCs w:val="28"/>
         </w:rPr>
@@ -1440,28 +1452,14 @@
                 <w:rFonts w:ascii="Times New Roman" w:hAnsi="Times New Roman" w:cs="Times New Roman"/>
                 <w:color w:val="000000"/>
               </w:rPr>
-              <w:t>1</w:t>
-            </w:r>
-            <w:r>
-              <w:rPr>
-                <w:rFonts w:ascii="Times New Roman" w:hAnsi="Times New Roman" w:cs="Times New Roman"/>
-                <w:color w:val="000000"/>
-              </w:rPr>
-              <w:t>0</w:t>
-            </w:r>
-            <w:r>
-              <w:rPr>
-                <w:rFonts w:ascii="Times New Roman" w:hAnsi="Times New Roman" w:cs="Times New Roman"/>
-                <w:color w:val="000000"/>
-              </w:rPr>
-              <w:t>0</w:t>
-            </w:r>
-            <w:r>
-              <w:rPr>
-                <w:rFonts w:ascii="Times New Roman" w:hAnsi="Times New Roman" w:cs="Times New Roman"/>
-                <w:color w:val="000000"/>
-              </w:rPr>
-              <w:t>395</w:t>
+              <w:t>2</w:t>
+            </w:r>
+            <w:r>
+              <w:rPr>
+                <w:rFonts w:ascii="Times New Roman" w:hAnsi="Times New Roman" w:cs="Times New Roman"/>
+                <w:color w:val="000000"/>
+              </w:rPr>
+              <w:t>00095</w:t>
             </w:r>
           </w:p>
         </w:tc>
@@ -1514,7 +1512,21 @@
                 <w:rFonts w:ascii="Times New Roman" w:hAnsi="Times New Roman" w:cs="Times New Roman"/>
                 <w:color w:val="000000"/>
               </w:rPr>
-              <w:t>16.06</w:t>
+              <w:t>23</w:t>
+            </w:r>
+            <w:r>
+              <w:rPr>
+                <w:rFonts w:ascii="Times New Roman" w:hAnsi="Times New Roman" w:cs="Times New Roman"/>
+                <w:color w:val="000000"/>
+              </w:rPr>
+              <w:t>.</w:t>
+            </w:r>
+            <w:r>
+              <w:rPr>
+                <w:rFonts w:ascii="Times New Roman" w:hAnsi="Times New Roman" w:cs="Times New Roman"/>
+                <w:color w:val="000000"/>
+              </w:rPr>
+              <w:t>03</w:t>
             </w:r>
             <w:r>
               <w:rPr>
@@ -1555,7 +1567,7 @@
                 <w:rFonts w:ascii="Times New Roman" w:hAnsi="Times New Roman" w:cs="Times New Roman"/>
                 <w:color w:val="000000"/>
               </w:rPr>
-              <w:t>15.07</w:t>
+              <w:t>21.04</w:t>
             </w:r>
             <w:r>
               <w:rPr>
@@ -1596,14 +1608,14 @@
                 <w:rFonts w:ascii="Times New Roman" w:hAnsi="Times New Roman" w:cs="Times New Roman"/>
                 <w:color w:val="000000"/>
               </w:rPr>
-              <w:t xml:space="preserve">     </w:t>
-            </w:r>
-            <w:r>
-              <w:rPr>
-                <w:rFonts w:ascii="Times New Roman" w:hAnsi="Times New Roman" w:cs="Times New Roman"/>
-                <w:color w:val="000000"/>
-              </w:rPr>
-              <w:t>37</w:t>
+              <w:t xml:space="preserve">    </w:t>
+            </w:r>
+            <w:r>
+              <w:rPr>
+                <w:rFonts w:ascii="Times New Roman" w:hAnsi="Times New Roman" w:cs="Times New Roman"/>
+                <w:color w:val="000000"/>
+              </w:rPr>
+              <w:t>101</w:t>
             </w:r>
           </w:p>
         </w:tc>
@@ -1630,7 +1642,7 @@
                 <w:rFonts w:ascii="Times New Roman" w:hAnsi="Times New Roman" w:cs="Times New Roman"/>
                 <w:color w:val="000000"/>
               </w:rPr>
-              <w:t>тридцать семь</w:t>
+              <w:t>сто один</w:t>
             </w:r>
           </w:p>
         </w:tc>
@@ -3499,7 +3511,7 @@
 </file>
 
 <file path=customXml/itemProps1.xml><?xml version="1.0" encoding="utf-8"?>
-<ds:datastoreItem xmlns:ds="http://schemas.openxmlformats.org/officeDocument/2006/customXml" ds:itemID="{DDE5659E-58CD-4C4A-855F-4AB1E5FF0E56}">
+<ds:datastoreItem xmlns:ds="http://schemas.openxmlformats.org/officeDocument/2006/customXml" ds:itemID="{B018E95B-EB73-4B7C-A501-F6966C5654D6}">
   <ds:schemaRefs>
     <ds:schemaRef ds:uri="http://schemas.openxmlformats.org/officeDocument/2006/bibliography"/>
   </ds:schemaRefs>
